--- a/Test_BP/Fol_2k_files_500(2)/fr-FR/file 500_2 - Copy (152).docx
+++ b/Test_BP/Fol_2k_files_500(2)/fr-FR/file 500_2 - Copy (152).docx
@@ -1,7 +1,7 @@
 
 <file path=word/document.xml><?xml version="1.0" encoding="utf-8"?>
 <w:document xmlns:wpc="http://schemas.microsoft.com/office/word/2010/wordprocessingCanvas" xmlns:cx="http://schemas.microsoft.com/office/drawing/2014/chartex" xmlns:cx1="http://schemas.microsoft.com/office/drawing/2015/9/8/chartex" xmlns:cx2="http://schemas.microsoft.com/office/drawing/2015/10/21/chartex" xmlns:cx3="http://schemas.microsoft.com/office/drawing/2016/5/9/chartex" xmlns:cx4="http://schemas.microsoft.com/office/drawing/2016/5/10/chartex" xmlns:cx5="http://schemas.microsoft.com/office/drawing/2016/5/11/chartex" xmlns:mc="http://schemas.openxmlformats.org/markup-compatibility/2006" xmlns:o="urn:schemas-microsoft-com:office:office" xmlns:r="http://schemas.openxmlformats.org/officeDocument/2006/relationships" xmlns:m="http://schemas.openxmlformats.org/officeDocument/2006/math" xmlns:v="urn:schemas-microsoft-com:vml" xmlns:wp14="http://schemas.microsoft.com/office/word/2010/wordprocessingDrawing" xmlns:wp="http://schemas.openxmlformats.org/drawingml/2006/wordprocessingDrawing" xmlns:w10="urn:schemas-microsoft-com:office:word" xmlns:w="http://schemas.openxmlformats.org/wordprocessingml/2006/main" xmlns:w14="http://schemas.microsoft.com/office/word/2010/wordml" xmlns:w15="http://schemas.microsoft.com/office/word/2012/wordml" xmlns:wne="http://schemas.microsoft.com/office/word/2006/wordml" xmlns:wpg="http://schemas.microsoft.com/office/word/2010/wordprocessingGroup" xmlns:wpi="http://schemas.microsoft.com/office/word/2010/wordprocessingInk" xmlns:wps="http://schemas.microsoft.com/office/word/2010/wordprocessingShape" mc:Ignorable="w14 w15 wp14">
-  <!-- Generated by Aspose.Words for Java 20.12.0 -->
+  <!-- Generated by Aspose.Words for Java 21.10.0 -->
   <w:body>
     <w:p>
       <w:pPr>
@@ -35,44 +35,44 @@
           <w:highlight w:val="none"/>
           <w:u w:val="none" w:color="auto"/>
           <w:effect w:val="none"/>
-          <w:bdr w:val="nil"/>
-          <w:shd w:val="clear" w:color="auto" w:fill="auto"/>
-          <w:vertAlign w:val="baseline"/>
-          <w:rtl w:val="0"/>
-          <w:cs w:val="0"/>
-          <w:lang w:val="fr-FR" w:eastAsia="zh-TW" w:bidi="ar-SA"/>
-        </w:rPr>
-        <w:t>t ëèxcëèpt tóò sóò tëèmpëèr mùütùüáæl táæstëès móòthëèr.</w:t>
-      </w:r>
-      <w:r>
-        <w:rPr>
-          <w:rStyle w:val="DefaultParagraphFont"/>
-          <w:rFonts w:ascii="Calibri" w:eastAsia="Calibri" w:hAnsi="Calibri" w:cs="Calibri"/>
-          <w:b w:val="0"/>
-          <w:bCs w:val="0"/>
-          <w:i w:val="0"/>
-          <w:iCs w:val="0"/>
-          <w:caps w:val="0"/>
-          <w:smallCaps w:val="0"/>
-          <w:strike w:val="0"/>
-          <w:dstrike w:val="0"/>
-          <w:outline w:val="0"/>
-          <w:shadow w:val="0"/>
-          <w:emboss w:val="0"/>
-          <w:imprint w:val="0"/>
-          <w:noProof w:val="0"/>
-          <w:vanish w:val="0"/>
-          <w:color w:val="auto"/>
-          <w:spacing w:val="0"/>
-          <w:w w:val="100"/>
-          <w:kern w:val="0"/>
-          <w:position w:val="0"/>
-          <w:sz w:val="22"/>
-          <w:szCs w:val="22"/>
-          <w:highlight w:val="none"/>
-          <w:u w:val="none" w:color="auto"/>
-          <w:effect w:val="none"/>
-          <w:bdr w:val="nil"/>
+          <w:bdr w:val="none" w:sz="0" w:space="0" w:color="auto"/>
+          <w:shd w:val="clear" w:color="auto" w:fill="auto"/>
+          <w:vertAlign w:val="baseline"/>
+          <w:rtl w:val="0"/>
+          <w:cs w:val="0"/>
+          <w:lang w:val="fr-FR" w:eastAsia="zh-TW" w:bidi="ar-SA"/>
+        </w:rPr>
+        <w:t>t èëxcèëpt tôó sôó tèëmpèër mùùtùùàål tàåstèës môóthèër.</w:t>
+      </w:r>
+      <w:r>
+        <w:rPr>
+          <w:rStyle w:val="DefaultParagraphFont"/>
+          <w:rFonts w:ascii="Calibri" w:eastAsia="Calibri" w:hAnsi="Calibri" w:cs="Calibri"/>
+          <w:b w:val="0"/>
+          <w:bCs w:val="0"/>
+          <w:i w:val="0"/>
+          <w:iCs w:val="0"/>
+          <w:caps w:val="0"/>
+          <w:smallCaps w:val="0"/>
+          <w:strike w:val="0"/>
+          <w:dstrike w:val="0"/>
+          <w:outline w:val="0"/>
+          <w:shadow w:val="0"/>
+          <w:emboss w:val="0"/>
+          <w:imprint w:val="0"/>
+          <w:noProof w:val="0"/>
+          <w:vanish w:val="0"/>
+          <w:color w:val="auto"/>
+          <w:spacing w:val="0"/>
+          <w:w w:val="100"/>
+          <w:kern w:val="0"/>
+          <w:position w:val="0"/>
+          <w:sz w:val="22"/>
+          <w:szCs w:val="22"/>
+          <w:highlight w:val="none"/>
+          <w:u w:val="none" w:color="auto"/>
+          <w:effect w:val="none"/>
+          <w:bdr w:val="none" w:sz="0" w:space="0" w:color="auto"/>
           <w:shd w:val="clear" w:color="auto" w:fill="auto"/>
           <w:vertAlign w:val="baseline"/>
           <w:rtl w:val="0"/>
@@ -109,44 +109,44 @@
           <w:highlight w:val="none"/>
           <w:u w:val="none" w:color="auto"/>
           <w:effect w:val="none"/>
-          <w:bdr w:val="nil"/>
-          <w:shd w:val="clear" w:color="auto" w:fill="auto"/>
-          <w:vertAlign w:val="baseline"/>
-          <w:rtl w:val="0"/>
-          <w:cs w:val="0"/>
-          <w:lang w:val="fr-FR" w:eastAsia="zh-TW" w:bidi="ar-SA"/>
-        </w:rPr>
-        <w:t>Íntèërèëstèëd cûýltîîvæætèëd îîts cõöntîînûýîîng nõöw yèët æærèë.</w:t>
-      </w:r>
-      <w:r>
-        <w:rPr>
-          <w:rStyle w:val="DefaultParagraphFont"/>
-          <w:rFonts w:ascii="Calibri" w:eastAsia="Calibri" w:hAnsi="Calibri" w:cs="Calibri"/>
-          <w:b w:val="0"/>
-          <w:bCs w:val="0"/>
-          <w:i w:val="0"/>
-          <w:iCs w:val="0"/>
-          <w:caps w:val="0"/>
-          <w:smallCaps w:val="0"/>
-          <w:strike w:val="0"/>
-          <w:dstrike w:val="0"/>
-          <w:outline w:val="0"/>
-          <w:shadow w:val="0"/>
-          <w:emboss w:val="0"/>
-          <w:imprint w:val="0"/>
-          <w:noProof w:val="0"/>
-          <w:vanish w:val="0"/>
-          <w:color w:val="auto"/>
-          <w:spacing w:val="0"/>
-          <w:w w:val="100"/>
-          <w:kern w:val="0"/>
-          <w:position w:val="0"/>
-          <w:sz w:val="22"/>
-          <w:szCs w:val="22"/>
-          <w:highlight w:val="none"/>
-          <w:u w:val="none" w:color="auto"/>
-          <w:effect w:val="none"/>
-          <w:bdr w:val="nil"/>
+          <w:bdr w:val="none" w:sz="0" w:space="0" w:color="auto"/>
+          <w:shd w:val="clear" w:color="auto" w:fill="auto"/>
+          <w:vertAlign w:val="baseline"/>
+          <w:rtl w:val="0"/>
+          <w:cs w:val="0"/>
+          <w:lang w:val="fr-FR" w:eastAsia="zh-TW" w:bidi="ar-SA"/>
+        </w:rPr>
+        <w:t>Întëërëëstëëd cùùltîîvâàtëëd îîts cöòntîînùùîîng nöòw yëët âàrëë.</w:t>
+      </w:r>
+      <w:r>
+        <w:rPr>
+          <w:rStyle w:val="DefaultParagraphFont"/>
+          <w:rFonts w:ascii="Calibri" w:eastAsia="Calibri" w:hAnsi="Calibri" w:cs="Calibri"/>
+          <w:b w:val="0"/>
+          <w:bCs w:val="0"/>
+          <w:i w:val="0"/>
+          <w:iCs w:val="0"/>
+          <w:caps w:val="0"/>
+          <w:smallCaps w:val="0"/>
+          <w:strike w:val="0"/>
+          <w:dstrike w:val="0"/>
+          <w:outline w:val="0"/>
+          <w:shadow w:val="0"/>
+          <w:emboss w:val="0"/>
+          <w:imprint w:val="0"/>
+          <w:noProof w:val="0"/>
+          <w:vanish w:val="0"/>
+          <w:color w:val="auto"/>
+          <w:spacing w:val="0"/>
+          <w:w w:val="100"/>
+          <w:kern w:val="0"/>
+          <w:position w:val="0"/>
+          <w:sz w:val="22"/>
+          <w:szCs w:val="22"/>
+          <w:highlight w:val="none"/>
+          <w:u w:val="none" w:color="auto"/>
+          <w:effect w:val="none"/>
+          <w:bdr w:val="none" w:sz="0" w:space="0" w:color="auto"/>
           <w:shd w:val="clear" w:color="auto" w:fill="auto"/>
           <w:vertAlign w:val="baseline"/>
           <w:rtl w:val="0"/>
@@ -183,44 +183,44 @@
           <w:highlight w:val="none"/>
           <w:u w:val="none" w:color="auto"/>
           <w:effect w:val="none"/>
-          <w:bdr w:val="nil"/>
-          <w:shd w:val="clear" w:color="auto" w:fill="auto"/>
-          <w:vertAlign w:val="baseline"/>
-          <w:rtl w:val="0"/>
-          <w:cs w:val="0"/>
-          <w:lang w:val="fr-FR" w:eastAsia="zh-TW" w:bidi="ar-SA"/>
-        </w:rPr>
-        <w:t>Òýùt ìíntèêrèêstèêd ääccèêptääncèê óõýùr päärtìíäälìíty ääffróõntìíng ýùnplèêääsäänt why äädd.</w:t>
-      </w:r>
-      <w:r>
-        <w:rPr>
-          <w:rStyle w:val="DefaultParagraphFont"/>
-          <w:rFonts w:ascii="Calibri" w:eastAsia="Calibri" w:hAnsi="Calibri" w:cs="Calibri"/>
-          <w:b w:val="0"/>
-          <w:bCs w:val="0"/>
-          <w:i w:val="0"/>
-          <w:iCs w:val="0"/>
-          <w:caps w:val="0"/>
-          <w:smallCaps w:val="0"/>
-          <w:strike w:val="0"/>
-          <w:dstrike w:val="0"/>
-          <w:outline w:val="0"/>
-          <w:shadow w:val="0"/>
-          <w:emboss w:val="0"/>
-          <w:imprint w:val="0"/>
-          <w:noProof w:val="0"/>
-          <w:vanish w:val="0"/>
-          <w:color w:val="auto"/>
-          <w:spacing w:val="0"/>
-          <w:w w:val="100"/>
-          <w:kern w:val="0"/>
-          <w:position w:val="0"/>
-          <w:sz w:val="22"/>
-          <w:szCs w:val="22"/>
-          <w:highlight w:val="none"/>
-          <w:u w:val="none" w:color="auto"/>
-          <w:effect w:val="none"/>
-          <w:bdr w:val="nil"/>
+          <w:bdr w:val="none" w:sz="0" w:space="0" w:color="auto"/>
+          <w:shd w:val="clear" w:color="auto" w:fill="auto"/>
+          <w:vertAlign w:val="baseline"/>
+          <w:rtl w:val="0"/>
+          <w:cs w:val="0"/>
+          <w:lang w:val="fr-FR" w:eastAsia="zh-TW" w:bidi="ar-SA"/>
+        </w:rPr>
+        <w:t>Õùút îìntëërëëstëëd àâccëëptàâncëë öóùúr pàârtîìàâlîìty àâffröóntîìng ùúnplëëàâsàânt why àâdd.</w:t>
+      </w:r>
+      <w:r>
+        <w:rPr>
+          <w:rStyle w:val="DefaultParagraphFont"/>
+          <w:rFonts w:ascii="Calibri" w:eastAsia="Calibri" w:hAnsi="Calibri" w:cs="Calibri"/>
+          <w:b w:val="0"/>
+          <w:bCs w:val="0"/>
+          <w:i w:val="0"/>
+          <w:iCs w:val="0"/>
+          <w:caps w:val="0"/>
+          <w:smallCaps w:val="0"/>
+          <w:strike w:val="0"/>
+          <w:dstrike w:val="0"/>
+          <w:outline w:val="0"/>
+          <w:shadow w:val="0"/>
+          <w:emboss w:val="0"/>
+          <w:imprint w:val="0"/>
+          <w:noProof w:val="0"/>
+          <w:vanish w:val="0"/>
+          <w:color w:val="auto"/>
+          <w:spacing w:val="0"/>
+          <w:w w:val="100"/>
+          <w:kern w:val="0"/>
+          <w:position w:val="0"/>
+          <w:sz w:val="22"/>
+          <w:szCs w:val="22"/>
+          <w:highlight w:val="none"/>
+          <w:u w:val="none" w:color="auto"/>
+          <w:effect w:val="none"/>
+          <w:bdr w:val="none" w:sz="0" w:space="0" w:color="auto"/>
           <w:shd w:val="clear" w:color="auto" w:fill="auto"/>
           <w:vertAlign w:val="baseline"/>
           <w:rtl w:val="0"/>
@@ -257,44 +257,44 @@
           <w:highlight w:val="none"/>
           <w:u w:val="none" w:color="auto"/>
           <w:effect w:val="none"/>
-          <w:bdr w:val="nil"/>
-          <w:shd w:val="clear" w:color="auto" w:fill="auto"/>
-          <w:vertAlign w:val="baseline"/>
-          <w:rtl w:val="0"/>
-          <w:cs w:val="0"/>
-          <w:lang w:val="fr-FR" w:eastAsia="zh-TW" w:bidi="ar-SA"/>
-        </w:rPr>
-        <w:t>Êstêêêêm gäärdêên mêên yêêt shy cóõüùrsêê.</w:t>
-      </w:r>
-      <w:r>
-        <w:rPr>
-          <w:rStyle w:val="DefaultParagraphFont"/>
-          <w:rFonts w:ascii="Calibri" w:eastAsia="Calibri" w:hAnsi="Calibri" w:cs="Calibri"/>
-          <w:b w:val="0"/>
-          <w:bCs w:val="0"/>
-          <w:i w:val="0"/>
-          <w:iCs w:val="0"/>
-          <w:caps w:val="0"/>
-          <w:smallCaps w:val="0"/>
-          <w:strike w:val="0"/>
-          <w:dstrike w:val="0"/>
-          <w:outline w:val="0"/>
-          <w:shadow w:val="0"/>
-          <w:emboss w:val="0"/>
-          <w:imprint w:val="0"/>
-          <w:noProof w:val="0"/>
-          <w:vanish w:val="0"/>
-          <w:color w:val="auto"/>
-          <w:spacing w:val="0"/>
-          <w:w w:val="100"/>
-          <w:kern w:val="0"/>
-          <w:position w:val="0"/>
-          <w:sz w:val="22"/>
-          <w:szCs w:val="22"/>
-          <w:highlight w:val="none"/>
-          <w:u w:val="none" w:color="auto"/>
-          <w:effect w:val="none"/>
-          <w:bdr w:val="nil"/>
+          <w:bdr w:val="none" w:sz="0" w:space="0" w:color="auto"/>
+          <w:shd w:val="clear" w:color="auto" w:fill="auto"/>
+          <w:vertAlign w:val="baseline"/>
+          <w:rtl w:val="0"/>
+          <w:cs w:val="0"/>
+          <w:lang w:val="fr-FR" w:eastAsia="zh-TW" w:bidi="ar-SA"/>
+        </w:rPr>
+        <w:t>Ëstêêêêm gãærdêên mêên yêêt shy còòûûrsêê.</w:t>
+      </w:r>
+      <w:r>
+        <w:rPr>
+          <w:rStyle w:val="DefaultParagraphFont"/>
+          <w:rFonts w:ascii="Calibri" w:eastAsia="Calibri" w:hAnsi="Calibri" w:cs="Calibri"/>
+          <w:b w:val="0"/>
+          <w:bCs w:val="0"/>
+          <w:i w:val="0"/>
+          <w:iCs w:val="0"/>
+          <w:caps w:val="0"/>
+          <w:smallCaps w:val="0"/>
+          <w:strike w:val="0"/>
+          <w:dstrike w:val="0"/>
+          <w:outline w:val="0"/>
+          <w:shadow w:val="0"/>
+          <w:emboss w:val="0"/>
+          <w:imprint w:val="0"/>
+          <w:noProof w:val="0"/>
+          <w:vanish w:val="0"/>
+          <w:color w:val="auto"/>
+          <w:spacing w:val="0"/>
+          <w:w w:val="100"/>
+          <w:kern w:val="0"/>
+          <w:position w:val="0"/>
+          <w:sz w:val="22"/>
+          <w:szCs w:val="22"/>
+          <w:highlight w:val="none"/>
+          <w:u w:val="none" w:color="auto"/>
+          <w:effect w:val="none"/>
+          <w:bdr w:val="none" w:sz="0" w:space="0" w:color="auto"/>
           <w:shd w:val="clear" w:color="auto" w:fill="auto"/>
           <w:vertAlign w:val="baseline"/>
           <w:rtl w:val="0"/>
@@ -331,44 +331,44 @@
           <w:highlight w:val="none"/>
           <w:u w:val="none" w:color="auto"/>
           <w:effect w:val="none"/>
-          <w:bdr w:val="nil"/>
-          <w:shd w:val="clear" w:color="auto" w:fill="auto"/>
-          <w:vertAlign w:val="baseline"/>
-          <w:rtl w:val="0"/>
-          <w:cs w:val="0"/>
-          <w:lang w:val="fr-FR" w:eastAsia="zh-TW" w:bidi="ar-SA"/>
-        </w:rPr>
-        <w:t>Còònsûùltëéd ûùp my tòòlëéræãbly sòòmëétîímëés pëérpëétûùæãl òòh.</w:t>
-      </w:r>
-      <w:r>
-        <w:rPr>
-          <w:rStyle w:val="DefaultParagraphFont"/>
-          <w:rFonts w:ascii="Calibri" w:eastAsia="Calibri" w:hAnsi="Calibri" w:cs="Calibri"/>
-          <w:b w:val="0"/>
-          <w:bCs w:val="0"/>
-          <w:i w:val="0"/>
-          <w:iCs w:val="0"/>
-          <w:caps w:val="0"/>
-          <w:smallCaps w:val="0"/>
-          <w:strike w:val="0"/>
-          <w:dstrike w:val="0"/>
-          <w:outline w:val="0"/>
-          <w:shadow w:val="0"/>
-          <w:emboss w:val="0"/>
-          <w:imprint w:val="0"/>
-          <w:noProof w:val="0"/>
-          <w:vanish w:val="0"/>
-          <w:color w:val="auto"/>
-          <w:spacing w:val="0"/>
-          <w:w w:val="100"/>
-          <w:kern w:val="0"/>
-          <w:position w:val="0"/>
-          <w:sz w:val="22"/>
-          <w:szCs w:val="22"/>
-          <w:highlight w:val="none"/>
-          <w:u w:val="none" w:color="auto"/>
-          <w:effect w:val="none"/>
-          <w:bdr w:val="nil"/>
+          <w:bdr w:val="none" w:sz="0" w:space="0" w:color="auto"/>
+          <w:shd w:val="clear" w:color="auto" w:fill="auto"/>
+          <w:vertAlign w:val="baseline"/>
+          <w:rtl w:val="0"/>
+          <w:cs w:val="0"/>
+          <w:lang w:val="fr-FR" w:eastAsia="zh-TW" w:bidi="ar-SA"/>
+        </w:rPr>
+        <w:t>Cóònsùûltèèd ùûp my tóòlèèráâbly sóòmèètïïmèès pèèrpèètùûáâl óòh.</w:t>
+      </w:r>
+      <w:r>
+        <w:rPr>
+          <w:rStyle w:val="DefaultParagraphFont"/>
+          <w:rFonts w:ascii="Calibri" w:eastAsia="Calibri" w:hAnsi="Calibri" w:cs="Calibri"/>
+          <w:b w:val="0"/>
+          <w:bCs w:val="0"/>
+          <w:i w:val="0"/>
+          <w:iCs w:val="0"/>
+          <w:caps w:val="0"/>
+          <w:smallCaps w:val="0"/>
+          <w:strike w:val="0"/>
+          <w:dstrike w:val="0"/>
+          <w:outline w:val="0"/>
+          <w:shadow w:val="0"/>
+          <w:emboss w:val="0"/>
+          <w:imprint w:val="0"/>
+          <w:noProof w:val="0"/>
+          <w:vanish w:val="0"/>
+          <w:color w:val="auto"/>
+          <w:spacing w:val="0"/>
+          <w:w w:val="100"/>
+          <w:kern w:val="0"/>
+          <w:position w:val="0"/>
+          <w:sz w:val="22"/>
+          <w:szCs w:val="22"/>
+          <w:highlight w:val="none"/>
+          <w:u w:val="none" w:color="auto"/>
+          <w:effect w:val="none"/>
+          <w:bdr w:val="none" w:sz="0" w:space="0" w:color="auto"/>
           <w:shd w:val="clear" w:color="auto" w:fill="auto"/>
           <w:vertAlign w:val="baseline"/>
           <w:rtl w:val="0"/>
@@ -405,44 +405,44 @@
           <w:highlight w:val="none"/>
           <w:u w:val="none" w:color="auto"/>
           <w:effect w:val="none"/>
-          <w:bdr w:val="nil"/>
-          <w:shd w:val="clear" w:color="auto" w:fill="auto"/>
-          <w:vertAlign w:val="baseline"/>
-          <w:rtl w:val="0"/>
-          <w:cs w:val="0"/>
-          <w:lang w:val="fr-FR" w:eastAsia="zh-TW" w:bidi="ar-SA"/>
-        </w:rPr>
-        <w:t>Éxpréëssîïöòn åæccéëptåæncéë îïmprýûdéëncéë påærtîïcýûlåær håæd éëåæt ýûnsåætîïåæbléë.</w:t>
-      </w:r>
-      <w:r>
-        <w:rPr>
-          <w:rStyle w:val="DefaultParagraphFont"/>
-          <w:rFonts w:ascii="Calibri" w:eastAsia="Calibri" w:hAnsi="Calibri" w:cs="Calibri"/>
-          <w:b w:val="0"/>
-          <w:bCs w:val="0"/>
-          <w:i w:val="0"/>
-          <w:iCs w:val="0"/>
-          <w:caps w:val="0"/>
-          <w:smallCaps w:val="0"/>
-          <w:strike w:val="0"/>
-          <w:dstrike w:val="0"/>
-          <w:outline w:val="0"/>
-          <w:shadow w:val="0"/>
-          <w:emboss w:val="0"/>
-          <w:imprint w:val="0"/>
-          <w:noProof w:val="0"/>
-          <w:vanish w:val="0"/>
-          <w:color w:val="auto"/>
-          <w:spacing w:val="0"/>
-          <w:w w:val="100"/>
-          <w:kern w:val="0"/>
-          <w:position w:val="0"/>
-          <w:sz w:val="22"/>
-          <w:szCs w:val="22"/>
-          <w:highlight w:val="none"/>
-          <w:u w:val="none" w:color="auto"/>
-          <w:effect w:val="none"/>
-          <w:bdr w:val="nil"/>
+          <w:bdr w:val="none" w:sz="0" w:space="0" w:color="auto"/>
+          <w:shd w:val="clear" w:color="auto" w:fill="auto"/>
+          <w:vertAlign w:val="baseline"/>
+          <w:rtl w:val="0"/>
+          <w:cs w:val="0"/>
+          <w:lang w:val="fr-FR" w:eastAsia="zh-TW" w:bidi="ar-SA"/>
+        </w:rPr>
+        <w:t>Ëxprêëssìíòön àáccêëptàáncêë ìímprùùdêëncêë pàártìícùùlàár hàád êëàát ùùnsàátìíàáblêë.</w:t>
+      </w:r>
+      <w:r>
+        <w:rPr>
+          <w:rStyle w:val="DefaultParagraphFont"/>
+          <w:rFonts w:ascii="Calibri" w:eastAsia="Calibri" w:hAnsi="Calibri" w:cs="Calibri"/>
+          <w:b w:val="0"/>
+          <w:bCs w:val="0"/>
+          <w:i w:val="0"/>
+          <w:iCs w:val="0"/>
+          <w:caps w:val="0"/>
+          <w:smallCaps w:val="0"/>
+          <w:strike w:val="0"/>
+          <w:dstrike w:val="0"/>
+          <w:outline w:val="0"/>
+          <w:shadow w:val="0"/>
+          <w:emboss w:val="0"/>
+          <w:imprint w:val="0"/>
+          <w:noProof w:val="0"/>
+          <w:vanish w:val="0"/>
+          <w:color w:val="auto"/>
+          <w:spacing w:val="0"/>
+          <w:w w:val="100"/>
+          <w:kern w:val="0"/>
+          <w:position w:val="0"/>
+          <w:sz w:val="22"/>
+          <w:szCs w:val="22"/>
+          <w:highlight w:val="none"/>
+          <w:u w:val="none" w:color="auto"/>
+          <w:effect w:val="none"/>
+          <w:bdr w:val="none" w:sz="0" w:space="0" w:color="auto"/>
           <w:shd w:val="clear" w:color="auto" w:fill="auto"/>
           <w:vertAlign w:val="baseline"/>
           <w:rtl w:val="0"/>
@@ -485,44 +485,44 @@
           <w:highlight w:val="none"/>
           <w:u w:val="none" w:color="auto"/>
           <w:effect w:val="none"/>
-          <w:bdr w:val="nil"/>
-          <w:shd w:val="clear" w:color="auto" w:fill="auto"/>
-          <w:vertAlign w:val="baseline"/>
-          <w:rtl w:val="0"/>
-          <w:cs w:val="0"/>
-          <w:lang w:val="fr-FR" w:eastAsia="zh-TW" w:bidi="ar-SA"/>
-        </w:rPr>
-        <w:t>Hââd dèënöõtìíng pröõpèërly jöõìíntúürèë yöõúü öõccââsìíöõn dìírèëctly rââìíllèëry.</w:t>
-      </w:r>
-      <w:r>
-        <w:rPr>
-          <w:rStyle w:val="DefaultParagraphFont"/>
-          <w:rFonts w:ascii="Calibri" w:eastAsia="Calibri" w:hAnsi="Calibri" w:cs="Calibri"/>
-          <w:b w:val="0"/>
-          <w:bCs w:val="0"/>
-          <w:i w:val="0"/>
-          <w:iCs w:val="0"/>
-          <w:caps w:val="0"/>
-          <w:smallCaps w:val="0"/>
-          <w:strike w:val="0"/>
-          <w:dstrike w:val="0"/>
-          <w:outline w:val="0"/>
-          <w:shadow w:val="0"/>
-          <w:emboss w:val="0"/>
-          <w:imprint w:val="0"/>
-          <w:noProof w:val="0"/>
-          <w:vanish w:val="0"/>
-          <w:color w:val="auto"/>
-          <w:spacing w:val="0"/>
-          <w:w w:val="100"/>
-          <w:kern w:val="0"/>
-          <w:position w:val="0"/>
-          <w:sz w:val="22"/>
-          <w:szCs w:val="22"/>
-          <w:highlight w:val="none"/>
-          <w:u w:val="none" w:color="auto"/>
-          <w:effect w:val="none"/>
-          <w:bdr w:val="nil"/>
+          <w:bdr w:val="none" w:sz="0" w:space="0" w:color="auto"/>
+          <w:shd w:val="clear" w:color="auto" w:fill="auto"/>
+          <w:vertAlign w:val="baseline"/>
+          <w:rtl w:val="0"/>
+          <w:cs w:val="0"/>
+          <w:lang w:val="fr-FR" w:eastAsia="zh-TW" w:bidi="ar-SA"/>
+        </w:rPr>
+        <w:t>Hæäd dêënõõtìîng prõõpêërly jõõìîntûûrêë yõõûû õõccæäsìîõõn dìîrêëctly ræäìîllêëry.</w:t>
+      </w:r>
+      <w:r>
+        <w:rPr>
+          <w:rStyle w:val="DefaultParagraphFont"/>
+          <w:rFonts w:ascii="Calibri" w:eastAsia="Calibri" w:hAnsi="Calibri" w:cs="Calibri"/>
+          <w:b w:val="0"/>
+          <w:bCs w:val="0"/>
+          <w:i w:val="0"/>
+          <w:iCs w:val="0"/>
+          <w:caps w:val="0"/>
+          <w:smallCaps w:val="0"/>
+          <w:strike w:val="0"/>
+          <w:dstrike w:val="0"/>
+          <w:outline w:val="0"/>
+          <w:shadow w:val="0"/>
+          <w:emboss w:val="0"/>
+          <w:imprint w:val="0"/>
+          <w:noProof w:val="0"/>
+          <w:vanish w:val="0"/>
+          <w:color w:val="auto"/>
+          <w:spacing w:val="0"/>
+          <w:w w:val="100"/>
+          <w:kern w:val="0"/>
+          <w:position w:val="0"/>
+          <w:sz w:val="22"/>
+          <w:szCs w:val="22"/>
+          <w:highlight w:val="none"/>
+          <w:u w:val="none" w:color="auto"/>
+          <w:effect w:val="none"/>
+          <w:bdr w:val="none" w:sz="0" w:space="0" w:color="auto"/>
           <w:shd w:val="clear" w:color="auto" w:fill="auto"/>
           <w:vertAlign w:val="baseline"/>
           <w:rtl w:val="0"/>
@@ -559,44 +559,44 @@
           <w:highlight w:val="none"/>
           <w:u w:val="none" w:color="auto"/>
           <w:effect w:val="none"/>
-          <w:bdr w:val="nil"/>
-          <w:shd w:val="clear" w:color="auto" w:fill="auto"/>
-          <w:vertAlign w:val="baseline"/>
-          <w:rtl w:val="0"/>
-          <w:cs w:val="0"/>
-          <w:lang w:val="fr-FR" w:eastAsia="zh-TW" w:bidi="ar-SA"/>
-        </w:rPr>
-        <w:t>În sæåïîd tòö òöf pòöòör fýûll bëë pòöst fæåcëë snýûg.</w:t>
-      </w:r>
-      <w:r>
-        <w:rPr>
-          <w:rStyle w:val="DefaultParagraphFont"/>
-          <w:rFonts w:ascii="Calibri" w:eastAsia="Calibri" w:hAnsi="Calibri" w:cs="Calibri"/>
-          <w:b w:val="0"/>
-          <w:bCs w:val="0"/>
-          <w:i w:val="0"/>
-          <w:iCs w:val="0"/>
-          <w:caps w:val="0"/>
-          <w:smallCaps w:val="0"/>
-          <w:strike w:val="0"/>
-          <w:dstrike w:val="0"/>
-          <w:outline w:val="0"/>
-          <w:shadow w:val="0"/>
-          <w:emboss w:val="0"/>
-          <w:imprint w:val="0"/>
-          <w:noProof w:val="0"/>
-          <w:vanish w:val="0"/>
-          <w:color w:val="auto"/>
-          <w:spacing w:val="0"/>
-          <w:w w:val="100"/>
-          <w:kern w:val="0"/>
-          <w:position w:val="0"/>
-          <w:sz w:val="22"/>
-          <w:szCs w:val="22"/>
-          <w:highlight w:val="none"/>
-          <w:u w:val="none" w:color="auto"/>
-          <w:effect w:val="none"/>
-          <w:bdr w:val="nil"/>
+          <w:bdr w:val="none" w:sz="0" w:space="0" w:color="auto"/>
+          <w:shd w:val="clear" w:color="auto" w:fill="auto"/>
+          <w:vertAlign w:val="baseline"/>
+          <w:rtl w:val="0"/>
+          <w:cs w:val="0"/>
+          <w:lang w:val="fr-FR" w:eastAsia="zh-TW" w:bidi="ar-SA"/>
+        </w:rPr>
+        <w:t>Ìn sâáîîd tóó óóf póóóór fýûll bëè póóst fâácëè snýûg.</w:t>
+      </w:r>
+      <w:r>
+        <w:rPr>
+          <w:rStyle w:val="DefaultParagraphFont"/>
+          <w:rFonts w:ascii="Calibri" w:eastAsia="Calibri" w:hAnsi="Calibri" w:cs="Calibri"/>
+          <w:b w:val="0"/>
+          <w:bCs w:val="0"/>
+          <w:i w:val="0"/>
+          <w:iCs w:val="0"/>
+          <w:caps w:val="0"/>
+          <w:smallCaps w:val="0"/>
+          <w:strike w:val="0"/>
+          <w:dstrike w:val="0"/>
+          <w:outline w:val="0"/>
+          <w:shadow w:val="0"/>
+          <w:emboss w:val="0"/>
+          <w:imprint w:val="0"/>
+          <w:noProof w:val="0"/>
+          <w:vanish w:val="0"/>
+          <w:color w:val="auto"/>
+          <w:spacing w:val="0"/>
+          <w:w w:val="100"/>
+          <w:kern w:val="0"/>
+          <w:position w:val="0"/>
+          <w:sz w:val="22"/>
+          <w:szCs w:val="22"/>
+          <w:highlight w:val="none"/>
+          <w:u w:val="none" w:color="auto"/>
+          <w:effect w:val="none"/>
+          <w:bdr w:val="none" w:sz="0" w:space="0" w:color="auto"/>
           <w:shd w:val="clear" w:color="auto" w:fill="auto"/>
           <w:vertAlign w:val="baseline"/>
           <w:rtl w:val="0"/>
@@ -633,44 +633,44 @@
           <w:highlight w:val="none"/>
           <w:u w:val="none" w:color="auto"/>
           <w:effect w:val="none"/>
-          <w:bdr w:val="nil"/>
-          <w:shd w:val="clear" w:color="auto" w:fill="auto"/>
-          <w:vertAlign w:val="baseline"/>
-          <w:rtl w:val="0"/>
-          <w:cs w:val="0"/>
-          <w:lang w:val="fr-FR" w:eastAsia="zh-TW" w:bidi="ar-SA"/>
-        </w:rPr>
-        <w:t>Íntröòdüücêêd ïímprüüdêêncêê sêêêê säæy üünplêêäæsïíng dêêvöònshïírêê äæccêêptäæncêê söòn.</w:t>
-      </w:r>
-      <w:r>
-        <w:rPr>
-          <w:rStyle w:val="DefaultParagraphFont"/>
-          <w:rFonts w:ascii="Calibri" w:eastAsia="Calibri" w:hAnsi="Calibri" w:cs="Calibri"/>
-          <w:b w:val="0"/>
-          <w:bCs w:val="0"/>
-          <w:i w:val="0"/>
-          <w:iCs w:val="0"/>
-          <w:caps w:val="0"/>
-          <w:smallCaps w:val="0"/>
-          <w:strike w:val="0"/>
-          <w:dstrike w:val="0"/>
-          <w:outline w:val="0"/>
-          <w:shadow w:val="0"/>
-          <w:emboss w:val="0"/>
-          <w:imprint w:val="0"/>
-          <w:noProof w:val="0"/>
-          <w:vanish w:val="0"/>
-          <w:color w:val="auto"/>
-          <w:spacing w:val="0"/>
-          <w:w w:val="100"/>
-          <w:kern w:val="0"/>
-          <w:position w:val="0"/>
-          <w:sz w:val="22"/>
-          <w:szCs w:val="22"/>
-          <w:highlight w:val="none"/>
-          <w:u w:val="none" w:color="auto"/>
-          <w:effect w:val="none"/>
-          <w:bdr w:val="nil"/>
+          <w:bdr w:val="none" w:sz="0" w:space="0" w:color="auto"/>
+          <w:shd w:val="clear" w:color="auto" w:fill="auto"/>
+          <w:vertAlign w:val="baseline"/>
+          <w:rtl w:val="0"/>
+          <w:cs w:val="0"/>
+          <w:lang w:val="fr-FR" w:eastAsia="zh-TW" w:bidi="ar-SA"/>
+        </w:rPr>
+        <w:t>Íntróõdýûcéêd íïmprýûdéêncéê séêéê sàãy ýûnpléêàãsíïng déêvóõnshíïréê àãccéêptàãncéê sóõn.</w:t>
+      </w:r>
+      <w:r>
+        <w:rPr>
+          <w:rStyle w:val="DefaultParagraphFont"/>
+          <w:rFonts w:ascii="Calibri" w:eastAsia="Calibri" w:hAnsi="Calibri" w:cs="Calibri"/>
+          <w:b w:val="0"/>
+          <w:bCs w:val="0"/>
+          <w:i w:val="0"/>
+          <w:iCs w:val="0"/>
+          <w:caps w:val="0"/>
+          <w:smallCaps w:val="0"/>
+          <w:strike w:val="0"/>
+          <w:dstrike w:val="0"/>
+          <w:outline w:val="0"/>
+          <w:shadow w:val="0"/>
+          <w:emboss w:val="0"/>
+          <w:imprint w:val="0"/>
+          <w:noProof w:val="0"/>
+          <w:vanish w:val="0"/>
+          <w:color w:val="auto"/>
+          <w:spacing w:val="0"/>
+          <w:w w:val="100"/>
+          <w:kern w:val="0"/>
+          <w:position w:val="0"/>
+          <w:sz w:val="22"/>
+          <w:szCs w:val="22"/>
+          <w:highlight w:val="none"/>
+          <w:u w:val="none" w:color="auto"/>
+          <w:effect w:val="none"/>
+          <w:bdr w:val="none" w:sz="0" w:space="0" w:color="auto"/>
           <w:shd w:val="clear" w:color="auto" w:fill="auto"/>
           <w:vertAlign w:val="baseline"/>
           <w:rtl w:val="0"/>
@@ -707,44 +707,44 @@
           <w:highlight w:val="none"/>
           <w:u w:val="none" w:color="auto"/>
           <w:effect w:val="none"/>
-          <w:bdr w:val="nil"/>
-          <w:shd w:val="clear" w:color="auto" w:fill="auto"/>
-          <w:vertAlign w:val="baseline"/>
-          <w:rtl w:val="0"/>
-          <w:cs w:val="0"/>
-          <w:lang w:val="fr-FR" w:eastAsia="zh-TW" w:bidi="ar-SA"/>
-        </w:rPr>
-        <w:t>Êxêétêér lôõngêér wïïsdôõm gàäy nôõr dêésïïgn àägêé.</w:t>
-      </w:r>
-      <w:r>
-        <w:rPr>
-          <w:rStyle w:val="DefaultParagraphFont"/>
-          <w:rFonts w:ascii="Calibri" w:eastAsia="Calibri" w:hAnsi="Calibri" w:cs="Calibri"/>
-          <w:b w:val="0"/>
-          <w:bCs w:val="0"/>
-          <w:i w:val="0"/>
-          <w:iCs w:val="0"/>
-          <w:caps w:val="0"/>
-          <w:smallCaps w:val="0"/>
-          <w:strike w:val="0"/>
-          <w:dstrike w:val="0"/>
-          <w:outline w:val="0"/>
-          <w:shadow w:val="0"/>
-          <w:emboss w:val="0"/>
-          <w:imprint w:val="0"/>
-          <w:noProof w:val="0"/>
-          <w:vanish w:val="0"/>
-          <w:color w:val="auto"/>
-          <w:spacing w:val="0"/>
-          <w:w w:val="100"/>
-          <w:kern w:val="0"/>
-          <w:position w:val="0"/>
-          <w:sz w:val="22"/>
-          <w:szCs w:val="22"/>
-          <w:highlight w:val="none"/>
-          <w:u w:val="none" w:color="auto"/>
-          <w:effect w:val="none"/>
-          <w:bdr w:val="nil"/>
+          <w:bdr w:val="none" w:sz="0" w:space="0" w:color="auto"/>
+          <w:shd w:val="clear" w:color="auto" w:fill="auto"/>
+          <w:vertAlign w:val="baseline"/>
+          <w:rtl w:val="0"/>
+          <w:cs w:val="0"/>
+          <w:lang w:val="fr-FR" w:eastAsia="zh-TW" w:bidi="ar-SA"/>
+        </w:rPr>
+        <w:t>Èxèètèèr löõngèèr wìísdöõm gàày nöõr dèèsìígn ààgèè.</w:t>
+      </w:r>
+      <w:r>
+        <w:rPr>
+          <w:rStyle w:val="DefaultParagraphFont"/>
+          <w:rFonts w:ascii="Calibri" w:eastAsia="Calibri" w:hAnsi="Calibri" w:cs="Calibri"/>
+          <w:b w:val="0"/>
+          <w:bCs w:val="0"/>
+          <w:i w:val="0"/>
+          <w:iCs w:val="0"/>
+          <w:caps w:val="0"/>
+          <w:smallCaps w:val="0"/>
+          <w:strike w:val="0"/>
+          <w:dstrike w:val="0"/>
+          <w:outline w:val="0"/>
+          <w:shadow w:val="0"/>
+          <w:emboss w:val="0"/>
+          <w:imprint w:val="0"/>
+          <w:noProof w:val="0"/>
+          <w:vanish w:val="0"/>
+          <w:color w:val="auto"/>
+          <w:spacing w:val="0"/>
+          <w:w w:val="100"/>
+          <w:kern w:val="0"/>
+          <w:position w:val="0"/>
+          <w:sz w:val="22"/>
+          <w:szCs w:val="22"/>
+          <w:highlight w:val="none"/>
+          <w:u w:val="none" w:color="auto"/>
+          <w:effect w:val="none"/>
+          <w:bdr w:val="none" w:sz="0" w:space="0" w:color="auto"/>
           <w:shd w:val="clear" w:color="auto" w:fill="auto"/>
           <w:vertAlign w:val="baseline"/>
           <w:rtl w:val="0"/>
@@ -781,44 +781,44 @@
           <w:highlight w:val="none"/>
           <w:u w:val="none" w:color="auto"/>
           <w:effect w:val="none"/>
-          <w:bdr w:val="nil"/>
-          <w:shd w:val="clear" w:color="auto" w:fill="auto"/>
-          <w:vertAlign w:val="baseline"/>
-          <w:rtl w:val="0"/>
-          <w:cs w:val="0"/>
-          <w:lang w:val="fr-FR" w:eastAsia="zh-TW" w:bidi="ar-SA"/>
-        </w:rPr>
-        <w:t>Åm wéëåãthéër tõõ éëntéëréëd nõõrlåãnd nõõ îìn shõõwîìng séërvîìcéë.</w:t>
-      </w:r>
-      <w:r>
-        <w:rPr>
-          <w:rStyle w:val="DefaultParagraphFont"/>
-          <w:rFonts w:ascii="Calibri" w:eastAsia="Calibri" w:hAnsi="Calibri" w:cs="Calibri"/>
-          <w:b w:val="0"/>
-          <w:bCs w:val="0"/>
-          <w:i w:val="0"/>
-          <w:iCs w:val="0"/>
-          <w:caps w:val="0"/>
-          <w:smallCaps w:val="0"/>
-          <w:strike w:val="0"/>
-          <w:dstrike w:val="0"/>
-          <w:outline w:val="0"/>
-          <w:shadow w:val="0"/>
-          <w:emboss w:val="0"/>
-          <w:imprint w:val="0"/>
-          <w:noProof w:val="0"/>
-          <w:vanish w:val="0"/>
-          <w:color w:val="auto"/>
-          <w:spacing w:val="0"/>
-          <w:w w:val="100"/>
-          <w:kern w:val="0"/>
-          <w:position w:val="0"/>
-          <w:sz w:val="22"/>
-          <w:szCs w:val="22"/>
-          <w:highlight w:val="none"/>
-          <w:u w:val="none" w:color="auto"/>
-          <w:effect w:val="none"/>
-          <w:bdr w:val="nil"/>
+          <w:bdr w:val="none" w:sz="0" w:space="0" w:color="auto"/>
+          <w:shd w:val="clear" w:color="auto" w:fill="auto"/>
+          <w:vertAlign w:val="baseline"/>
+          <w:rtl w:val="0"/>
+          <w:cs w:val="0"/>
+          <w:lang w:val="fr-FR" w:eastAsia="zh-TW" w:bidi="ar-SA"/>
+        </w:rPr>
+        <w:t>Âm wééáäthéér tòò ééntéérééd nòòrláänd nòò îîn shòòwîîng séérvîîcéé.</w:t>
+      </w:r>
+      <w:r>
+        <w:rPr>
+          <w:rStyle w:val="DefaultParagraphFont"/>
+          <w:rFonts w:ascii="Calibri" w:eastAsia="Calibri" w:hAnsi="Calibri" w:cs="Calibri"/>
+          <w:b w:val="0"/>
+          <w:bCs w:val="0"/>
+          <w:i w:val="0"/>
+          <w:iCs w:val="0"/>
+          <w:caps w:val="0"/>
+          <w:smallCaps w:val="0"/>
+          <w:strike w:val="0"/>
+          <w:dstrike w:val="0"/>
+          <w:outline w:val="0"/>
+          <w:shadow w:val="0"/>
+          <w:emboss w:val="0"/>
+          <w:imprint w:val="0"/>
+          <w:noProof w:val="0"/>
+          <w:vanish w:val="0"/>
+          <w:color w:val="auto"/>
+          <w:spacing w:val="0"/>
+          <w:w w:val="100"/>
+          <w:kern w:val="0"/>
+          <w:position w:val="0"/>
+          <w:sz w:val="22"/>
+          <w:szCs w:val="22"/>
+          <w:highlight w:val="none"/>
+          <w:u w:val="none" w:color="auto"/>
+          <w:effect w:val="none"/>
+          <w:bdr w:val="none" w:sz="0" w:space="0" w:color="auto"/>
           <w:shd w:val="clear" w:color="auto" w:fill="auto"/>
           <w:vertAlign w:val="baseline"/>
           <w:rtl w:val="0"/>
@@ -855,44 +855,44 @@
           <w:highlight w:val="none"/>
           <w:u w:val="none" w:color="auto"/>
           <w:effect w:val="none"/>
-          <w:bdr w:val="nil"/>
-          <w:shd w:val="clear" w:color="auto" w:fill="auto"/>
-          <w:vertAlign w:val="baseline"/>
-          <w:rtl w:val="0"/>
-          <w:cs w:val="0"/>
-          <w:lang w:val="fr-FR" w:eastAsia="zh-TW" w:bidi="ar-SA"/>
-        </w:rPr>
-        <w:t>Nöör rèépèéâætèéd spèéâækìíng shy âæppèétìítèé.</w:t>
-      </w:r>
-      <w:r>
-        <w:rPr>
-          <w:rStyle w:val="DefaultParagraphFont"/>
-          <w:rFonts w:ascii="Calibri" w:eastAsia="Calibri" w:hAnsi="Calibri" w:cs="Calibri"/>
-          <w:b w:val="0"/>
-          <w:bCs w:val="0"/>
-          <w:i w:val="0"/>
-          <w:iCs w:val="0"/>
-          <w:caps w:val="0"/>
-          <w:smallCaps w:val="0"/>
-          <w:strike w:val="0"/>
-          <w:dstrike w:val="0"/>
-          <w:outline w:val="0"/>
-          <w:shadow w:val="0"/>
-          <w:emboss w:val="0"/>
-          <w:imprint w:val="0"/>
-          <w:noProof w:val="0"/>
-          <w:vanish w:val="0"/>
-          <w:color w:val="auto"/>
-          <w:spacing w:val="0"/>
-          <w:w w:val="100"/>
-          <w:kern w:val="0"/>
-          <w:position w:val="0"/>
-          <w:sz w:val="22"/>
-          <w:szCs w:val="22"/>
-          <w:highlight w:val="none"/>
-          <w:u w:val="none" w:color="auto"/>
-          <w:effect w:val="none"/>
-          <w:bdr w:val="nil"/>
+          <w:bdr w:val="none" w:sz="0" w:space="0" w:color="auto"/>
+          <w:shd w:val="clear" w:color="auto" w:fill="auto"/>
+          <w:vertAlign w:val="baseline"/>
+          <w:rtl w:val="0"/>
+          <w:cs w:val="0"/>
+          <w:lang w:val="fr-FR" w:eastAsia="zh-TW" w:bidi="ar-SA"/>
+        </w:rPr>
+        <w:t>Nóôr rëèpëèåætëèd spëèåækííng shy åæppëètíítëè.</w:t>
+      </w:r>
+      <w:r>
+        <w:rPr>
+          <w:rStyle w:val="DefaultParagraphFont"/>
+          <w:rFonts w:ascii="Calibri" w:eastAsia="Calibri" w:hAnsi="Calibri" w:cs="Calibri"/>
+          <w:b w:val="0"/>
+          <w:bCs w:val="0"/>
+          <w:i w:val="0"/>
+          <w:iCs w:val="0"/>
+          <w:caps w:val="0"/>
+          <w:smallCaps w:val="0"/>
+          <w:strike w:val="0"/>
+          <w:dstrike w:val="0"/>
+          <w:outline w:val="0"/>
+          <w:shadow w:val="0"/>
+          <w:emboss w:val="0"/>
+          <w:imprint w:val="0"/>
+          <w:noProof w:val="0"/>
+          <w:vanish w:val="0"/>
+          <w:color w:val="auto"/>
+          <w:spacing w:val="0"/>
+          <w:w w:val="100"/>
+          <w:kern w:val="0"/>
+          <w:position w:val="0"/>
+          <w:sz w:val="22"/>
+          <w:szCs w:val="22"/>
+          <w:highlight w:val="none"/>
+          <w:u w:val="none" w:color="auto"/>
+          <w:effect w:val="none"/>
+          <w:bdr w:val="none" w:sz="0" w:space="0" w:color="auto"/>
           <w:shd w:val="clear" w:color="auto" w:fill="auto"/>
           <w:vertAlign w:val="baseline"/>
           <w:rtl w:val="0"/>
@@ -929,44 +929,44 @@
           <w:highlight w:val="none"/>
           <w:u w:val="none" w:color="auto"/>
           <w:effect w:val="none"/>
-          <w:bdr w:val="nil"/>
-          <w:shd w:val="clear" w:color="auto" w:fill="auto"/>
-          <w:vertAlign w:val="baseline"/>
-          <w:rtl w:val="0"/>
-          <w:cs w:val="0"/>
-          <w:lang w:val="fr-FR" w:eastAsia="zh-TW" w:bidi="ar-SA"/>
-        </w:rPr>
-        <w:t>Ëxcìîtéèd ìît hâåstìîly âån pâåstýüréè ìît óõbséèrvéè.</w:t>
-      </w:r>
-      <w:r>
-        <w:rPr>
-          <w:rStyle w:val="DefaultParagraphFont"/>
-          <w:rFonts w:ascii="Calibri" w:eastAsia="Calibri" w:hAnsi="Calibri" w:cs="Calibri"/>
-          <w:b w:val="0"/>
-          <w:bCs w:val="0"/>
-          <w:i w:val="0"/>
-          <w:iCs w:val="0"/>
-          <w:caps w:val="0"/>
-          <w:smallCaps w:val="0"/>
-          <w:strike w:val="0"/>
-          <w:dstrike w:val="0"/>
-          <w:outline w:val="0"/>
-          <w:shadow w:val="0"/>
-          <w:emboss w:val="0"/>
-          <w:imprint w:val="0"/>
-          <w:noProof w:val="0"/>
-          <w:vanish w:val="0"/>
-          <w:color w:val="auto"/>
-          <w:spacing w:val="0"/>
-          <w:w w:val="100"/>
-          <w:kern w:val="0"/>
-          <w:position w:val="0"/>
-          <w:sz w:val="22"/>
-          <w:szCs w:val="22"/>
-          <w:highlight w:val="none"/>
-          <w:u w:val="none" w:color="auto"/>
-          <w:effect w:val="none"/>
-          <w:bdr w:val="nil"/>
+          <w:bdr w:val="none" w:sz="0" w:space="0" w:color="auto"/>
+          <w:shd w:val="clear" w:color="auto" w:fill="auto"/>
+          <w:vertAlign w:val="baseline"/>
+          <w:rtl w:val="0"/>
+          <w:cs w:val="0"/>
+          <w:lang w:val="fr-FR" w:eastAsia="zh-TW" w:bidi="ar-SA"/>
+        </w:rPr>
+        <w:t>Êxcìítèêd ìít hâãstìíly âãn pâãstûùrèê ìít öòbsèêrvèê.</w:t>
+      </w:r>
+      <w:r>
+        <w:rPr>
+          <w:rStyle w:val="DefaultParagraphFont"/>
+          <w:rFonts w:ascii="Calibri" w:eastAsia="Calibri" w:hAnsi="Calibri" w:cs="Calibri"/>
+          <w:b w:val="0"/>
+          <w:bCs w:val="0"/>
+          <w:i w:val="0"/>
+          <w:iCs w:val="0"/>
+          <w:caps w:val="0"/>
+          <w:smallCaps w:val="0"/>
+          <w:strike w:val="0"/>
+          <w:dstrike w:val="0"/>
+          <w:outline w:val="0"/>
+          <w:shadow w:val="0"/>
+          <w:emboss w:val="0"/>
+          <w:imprint w:val="0"/>
+          <w:noProof w:val="0"/>
+          <w:vanish w:val="0"/>
+          <w:color w:val="auto"/>
+          <w:spacing w:val="0"/>
+          <w:w w:val="100"/>
+          <w:kern w:val="0"/>
+          <w:position w:val="0"/>
+          <w:sz w:val="22"/>
+          <w:szCs w:val="22"/>
+          <w:highlight w:val="none"/>
+          <w:u w:val="none" w:color="auto"/>
+          <w:effect w:val="none"/>
+          <w:bdr w:val="none" w:sz="0" w:space="0" w:color="auto"/>
           <w:shd w:val="clear" w:color="auto" w:fill="auto"/>
           <w:vertAlign w:val="baseline"/>
           <w:rtl w:val="0"/>
@@ -1003,14 +1003,14 @@
           <w:highlight w:val="none"/>
           <w:u w:val="none" w:color="auto"/>
           <w:effect w:val="none"/>
-          <w:bdr w:val="nil"/>
-          <w:shd w:val="clear" w:color="auto" w:fill="auto"/>
-          <w:vertAlign w:val="baseline"/>
-          <w:rtl w:val="0"/>
-          <w:cs w:val="0"/>
-          <w:lang w:val="fr-FR" w:eastAsia="zh-TW" w:bidi="ar-SA"/>
-        </w:rPr>
-        <w:t>Snùûg hæând hõòw dæârèè hèèrèè tõòõò.</w:t>
+          <w:bdr w:val="none" w:sz="0" w:space="0" w:color="auto"/>
+          <w:shd w:val="clear" w:color="auto" w:fill="auto"/>
+          <w:vertAlign w:val="baseline"/>
+          <w:rtl w:val="0"/>
+          <w:cs w:val="0"/>
+          <w:lang w:val="fr-FR" w:eastAsia="zh-TW" w:bidi="ar-SA"/>
+        </w:rPr>
+        <w:t>Snúúg håând höów dåârêë hêërêë töóöó.</w:t>
       </w:r>
       <w:bookmarkStart w:id="0" w:name="_GoBack"/>
       <w:bookmarkEnd w:id="0"/>

--- a/Test_BP/Fol_2k_files_500(2)/fr-FR/file 500_2 - Copy (152).docx
+++ b/Test_BP/Fol_2k_files_500(2)/fr-FR/file 500_2 - Copy (152).docx
@@ -42,7 +42,7 @@
           <w:cs w:val="0"/>
           <w:lang w:val="fr-FR" w:eastAsia="zh-TW" w:bidi="ar-SA"/>
         </w:rPr>
-        <w:t>t èëxcèëpt tôó sôó tèëmpèër mùùtùùàål tàåstèës môóthèër.</w:t>
+        <w:t>t éëxcéëpt tôö sôö téëmpéër mùütùüáál táástéës môöthéër.</w:t>
       </w:r>
       <w:r>
         <w:rPr>
@@ -116,7 +116,7 @@
           <w:cs w:val="0"/>
           <w:lang w:val="fr-FR" w:eastAsia="zh-TW" w:bidi="ar-SA"/>
         </w:rPr>
-        <w:t>Întëërëëstëëd cùùltîîvâàtëëd îîts cöòntîînùùîîng nöòw yëët âàrëë.</w:t>
+        <w:t>Íntêërêëstêëd cüýltîïvâætêëd îïts còôntîïnüýîïng nòôw yêët âærêë.</w:t>
       </w:r>
       <w:r>
         <w:rPr>
@@ -190,7 +190,7 @@
           <w:cs w:val="0"/>
           <w:lang w:val="fr-FR" w:eastAsia="zh-TW" w:bidi="ar-SA"/>
         </w:rPr>
-        <w:t>Õùút îìntëërëëstëëd àâccëëptàâncëë öóùúr pàârtîìàâlîìty àâffröóntîìng ùúnplëëàâsàânt why àâdd.</w:t>
+        <w:t>Ôùüt ìïntëërëëstëëd ãâccëëptãâncëë öôùür pãârtìïãâlìïty ãâffröôntìïng ùünplëëãâsãânt why ãâdd.</w:t>
       </w:r>
       <w:r>
         <w:rPr>
@@ -264,7 +264,7 @@
           <w:cs w:val="0"/>
           <w:lang w:val="fr-FR" w:eastAsia="zh-TW" w:bidi="ar-SA"/>
         </w:rPr>
-        <w:t>Ëstêêêêm gãærdêên mêên yêêt shy còòûûrsêê.</w:t>
+        <w:t>Éstêëêëm gãærdêën mêën yêët shy cõöýürsêë.</w:t>
       </w:r>
       <w:r>
         <w:rPr>
@@ -338,7 +338,7 @@
           <w:cs w:val="0"/>
           <w:lang w:val="fr-FR" w:eastAsia="zh-TW" w:bidi="ar-SA"/>
         </w:rPr>
-        <w:t>Cóònsùûltèèd ùûp my tóòlèèráâbly sóòmèètïïmèès pèèrpèètùûáâl óòh.</w:t>
+        <w:t>Cóónsúültèëd úüp my tóólèëräábly sóómèëtîìmèës pèërpèëtúüäál óóh.</w:t>
       </w:r>
       <w:r>
         <w:rPr>
@@ -412,7 +412,7 @@
           <w:cs w:val="0"/>
           <w:lang w:val="fr-FR" w:eastAsia="zh-TW" w:bidi="ar-SA"/>
         </w:rPr>
-        <w:t>Ëxprêëssìíòön àáccêëptàáncêë ìímprùùdêëncêë pàártìícùùlàár hàád êëàát ùùnsàátìíàáblêë.</w:t>
+        <w:t>Èxprëèssíîöõn åáccëèptåáncëè íîmprûýdëèncëè påártíîcûýlåár håád ëèåát ûýnsåátíîåáblëè.</w:t>
       </w:r>
       <w:r>
         <w:rPr>
@@ -492,7 +492,7 @@
           <w:cs w:val="0"/>
           <w:lang w:val="fr-FR" w:eastAsia="zh-TW" w:bidi="ar-SA"/>
         </w:rPr>
-        <w:t>Hæäd dêënõõtìîng prõõpêërly jõõìîntûûrêë yõõûû õõccæäsìîõõn dìîrêëctly ræäìîllêëry.</w:t>
+        <w:t>Hæád déénóõtìïng próõpéérly jóõìïntûúréé yóõûú óõccæásìïóõn dìïrééctly ræáìïllééry.</w:t>
       </w:r>
       <w:r>
         <w:rPr>
@@ -566,7 +566,7 @@
           <w:cs w:val="0"/>
           <w:lang w:val="fr-FR" w:eastAsia="zh-TW" w:bidi="ar-SA"/>
         </w:rPr>
-        <w:t>Ìn sâáîîd tóó óóf póóóór fýûll bëè póóst fâácëè snýûg.</w:t>
+        <w:t>În sãàïìd tôó ôóf pôóôór fýýll bëê pôóst fãàcëê snýýg.</w:t>
       </w:r>
       <w:r>
         <w:rPr>
@@ -640,7 +640,7 @@
           <w:cs w:val="0"/>
           <w:lang w:val="fr-FR" w:eastAsia="zh-TW" w:bidi="ar-SA"/>
         </w:rPr>
-        <w:t>Íntróõdýûcéêd íïmprýûdéêncéê séêéê sàãy ýûnpléêàãsíïng déêvóõnshíïréê àãccéêptàãncéê sóõn.</w:t>
+        <w:t>Ìntrõõdúýcëêd ìímprúýdëêncëê sëêëê sææy úýnplëêææsìíng dëêvõõnshìírëê ææccëêptææncëê sõõn.</w:t>
       </w:r>
       <w:r>
         <w:rPr>
@@ -714,7 +714,7 @@
           <w:cs w:val="0"/>
           <w:lang w:val="fr-FR" w:eastAsia="zh-TW" w:bidi="ar-SA"/>
         </w:rPr>
-        <w:t>Èxèètèèr löõngèèr wìísdöõm gàày nöõr dèèsìígn ààgèè.</w:t>
+        <w:t>Èxéètéèr lôóngéèr wíïsdôóm gâáy nôór déèsíïgn âágéè.</w:t>
       </w:r>
       <w:r>
         <w:rPr>
@@ -788,7 +788,7 @@
           <w:cs w:val="0"/>
           <w:lang w:val="fr-FR" w:eastAsia="zh-TW" w:bidi="ar-SA"/>
         </w:rPr>
-        <w:t>Âm wééáäthéér tòò ééntéérééd nòòrláänd nòò îîn shòòwîîng séérvîîcéé.</w:t>
+        <w:t>Âm wêëæåthêër töó êëntêërêëd nöórlæånd nöó íìn shöówíìng sêërvíìcêë.</w:t>
       </w:r>
       <w:r>
         <w:rPr>
@@ -862,7 +862,7 @@
           <w:cs w:val="0"/>
           <w:lang w:val="fr-FR" w:eastAsia="zh-TW" w:bidi="ar-SA"/>
         </w:rPr>
-        <w:t>Nóôr rëèpëèåætëèd spëèåækííng shy åæppëètíítëè.</w:t>
+        <w:t>Nõör rëèpëèåãtëèd spëèåãkìïng shy åãppëètìïtëè.</w:t>
       </w:r>
       <w:r>
         <w:rPr>
@@ -936,7 +936,7 @@
           <w:cs w:val="0"/>
           <w:lang w:val="fr-FR" w:eastAsia="zh-TW" w:bidi="ar-SA"/>
         </w:rPr>
-        <w:t>Êxcìítèêd ìít hâãstìíly âãn pâãstûùrèê ìít öòbsèêrvèê.</w:t>
+        <w:t>Éxcíïtéèd íït hæästíïly æän pæästùúréè íït òõbséèrvéè.</w:t>
       </w:r>
       <w:r>
         <w:rPr>
@@ -1010,7 +1010,7 @@
           <w:cs w:val="0"/>
           <w:lang w:val="fr-FR" w:eastAsia="zh-TW" w:bidi="ar-SA"/>
         </w:rPr>
-        <w:t>Snúúg håând höów dåârêë hêërêë töóöó.</w:t>
+        <w:t>Snýûg háànd hóöw dáàrëê hëêrëê tóöóö.</w:t>
       </w:r>
       <w:bookmarkStart w:id="0" w:name="_GoBack"/>
       <w:bookmarkEnd w:id="0"/>

--- a/Test_BP/Fol_2k_files_500(2)/fr-FR/file 500_2 - Copy (152).docx
+++ b/Test_BP/Fol_2k_files_500(2)/fr-FR/file 500_2 - Copy (152).docx
@@ -42,7 +42,7 @@
           <w:cs w:val="0"/>
           <w:lang w:val="fr-FR" w:eastAsia="zh-TW" w:bidi="ar-SA"/>
         </w:rPr>
-        <w:t>t éëxcéëpt tôö sôö téëmpéër mùütùüáál táástéës môöthéër.</w:t>
+        <w:t>t ëèxcëèpt tòõ sòõ tëèmpëèr mýùtýùãàl tãàstëès mòõthëèr.</w:t>
       </w:r>
       <w:r>
         <w:rPr>
@@ -116,7 +116,7 @@
           <w:cs w:val="0"/>
           <w:lang w:val="fr-FR" w:eastAsia="zh-TW" w:bidi="ar-SA"/>
         </w:rPr>
-        <w:t>Íntêërêëstêëd cüýltîïvâætêëd îïts còôntîïnüýîïng nòôw yêët âærêë.</w:t>
+        <w:t>Ïntèërèëstèëd cýûltíîvàâtèëd íîts côóntíînýûíîng nôów yèët àârèë.</w:t>
       </w:r>
       <w:r>
         <w:rPr>
@@ -190,7 +190,7 @@
           <w:cs w:val="0"/>
           <w:lang w:val="fr-FR" w:eastAsia="zh-TW" w:bidi="ar-SA"/>
         </w:rPr>
-        <w:t>Ôùüt ìïntëërëëstëëd ãâccëëptãâncëë öôùür pãârtìïãâlìïty ãâffröôntìïng ùünplëëãâsãânt why ãâdd.</w:t>
+        <w:t>Ôüút ìíntèérèéstèéd åäccèéptåäncèé öóüúr påärtìíåälìíty åäffröóntìíng üúnplèéåäsåänt why åädd.</w:t>
       </w:r>
       <w:r>
         <w:rPr>
@@ -264,7 +264,7 @@
           <w:cs w:val="0"/>
           <w:lang w:val="fr-FR" w:eastAsia="zh-TW" w:bidi="ar-SA"/>
         </w:rPr>
-        <w:t>Éstêëêëm gãærdêën mêën yêët shy cõöýürsêë.</w:t>
+        <w:t>Êstêèêèm gáárdêèn mêèn yêèt shy côòùýrsêè.</w:t>
       </w:r>
       <w:r>
         <w:rPr>
@@ -338,7 +338,7 @@
           <w:cs w:val="0"/>
           <w:lang w:val="fr-FR" w:eastAsia="zh-TW" w:bidi="ar-SA"/>
         </w:rPr>
-        <w:t>Cóónsúültèëd úüp my tóólèëräábly sóómèëtîìmèës pèërpèëtúüäál óóh.</w:t>
+        <w:t>Côônsùùltéèd ùùp my tôôléèråãbly sôôméètîîméès péèrpéètùùåãl ôôh.</w:t>
       </w:r>
       <w:r>
         <w:rPr>
@@ -412,7 +412,7 @@
           <w:cs w:val="0"/>
           <w:lang w:val="fr-FR" w:eastAsia="zh-TW" w:bidi="ar-SA"/>
         </w:rPr>
-        <w:t>Èxprëèssíîöõn åáccëèptåáncëè íîmprûýdëèncëè påártíîcûýlåár håád ëèåát ûýnsåátíîåáblëè.</w:t>
+        <w:t>Èxprééssîìóön æãccééptæãncéé îìmprüûdééncéé pæãrtîìcüûlæãr hæãd ééæãt üûnsæãtîìæãbléé.</w:t>
       </w:r>
       <w:r>
         <w:rPr>
@@ -492,7 +492,7 @@
           <w:cs w:val="0"/>
           <w:lang w:val="fr-FR" w:eastAsia="zh-TW" w:bidi="ar-SA"/>
         </w:rPr>
-        <w:t>Hæád déénóõtìïng próõpéérly jóõìïntûúréé yóõûú óõccæásìïóõn dìïrééctly ræáìïllééry.</w:t>
+        <w:t>Hàâd déênöötíìng prööpéêrly jööíìntýüréê yööýü ööccàâsíìöön díìréêctly ràâíìlléêry.</w:t>
       </w:r>
       <w:r>
         <w:rPr>
@@ -566,7 +566,7 @@
           <w:cs w:val="0"/>
           <w:lang w:val="fr-FR" w:eastAsia="zh-TW" w:bidi="ar-SA"/>
         </w:rPr>
-        <w:t>În sãàïìd tôó ôóf pôóôór fýýll bëê pôóst fãàcëê snýýg.</w:t>
+        <w:t>Ín sàãîìd töó öóf pöóöór fúûll béê pöóst fàãcéê snúûg.</w:t>
       </w:r>
       <w:r>
         <w:rPr>
@@ -640,7 +640,7 @@
           <w:cs w:val="0"/>
           <w:lang w:val="fr-FR" w:eastAsia="zh-TW" w:bidi="ar-SA"/>
         </w:rPr>
-        <w:t>Ìntrõõdúýcëêd ìímprúýdëêncëê sëêëê sææy úýnplëêææsìíng dëêvõõnshìírëê ææccëêptææncëê sõõn.</w:t>
+        <w:t>Întrôôdûücêéd íímprûüdêéncêé sêéêé sâæy ûünplêéâæsííng dêévôônshíírêé âæccêéptâæncêé sôôn.</w:t>
       </w:r>
       <w:r>
         <w:rPr>
@@ -714,7 +714,7 @@
           <w:cs w:val="0"/>
           <w:lang w:val="fr-FR" w:eastAsia="zh-TW" w:bidi="ar-SA"/>
         </w:rPr>
-        <w:t>Èxéètéèr lôóngéèr wíïsdôóm gâáy nôór déèsíïgn âágéè.</w:t>
+        <w:t>Ëxëétëér lõõngëér wíïsdõõm gàãy nõõr dëésíïgn àãgëé.</w:t>
       </w:r>
       <w:r>
         <w:rPr>
@@ -788,7 +788,7 @@
           <w:cs w:val="0"/>
           <w:lang w:val="fr-FR" w:eastAsia="zh-TW" w:bidi="ar-SA"/>
         </w:rPr>
-        <w:t>Âm wêëæåthêër töó êëntêërêëd nöórlæånd nöó íìn shöówíìng sêërvíìcêë.</w:t>
+        <w:t>Åm wêêããthêêr tòó êêntêêrêêd nòórlããnd nòó ïïn shòówïïng sêêrvïïcêê.</w:t>
       </w:r>
       <w:r>
         <w:rPr>
@@ -862,7 +862,7 @@
           <w:cs w:val="0"/>
           <w:lang w:val="fr-FR" w:eastAsia="zh-TW" w:bidi="ar-SA"/>
         </w:rPr>
-        <w:t>Nõör rëèpëèåãtëèd spëèåãkìïng shy åãppëètìïtëè.</w:t>
+        <w:t>Nöór rëèpëèãætëèd spëèãækíîng shy ãæppëètíîtëè.</w:t>
       </w:r>
       <w:r>
         <w:rPr>
@@ -936,7 +936,7 @@
           <w:cs w:val="0"/>
           <w:lang w:val="fr-FR" w:eastAsia="zh-TW" w:bidi="ar-SA"/>
         </w:rPr>
-        <w:t>Éxcíïtéèd íït hæästíïly æän pæästùúréè íït òõbséèrvéè.</w:t>
+        <w:t>Èxcíîtëèd íît hââstíîly âân pââstýûrëè íît õòbsëèrvëè.</w:t>
       </w:r>
       <w:r>
         <w:rPr>
@@ -1010,7 +1010,7 @@
           <w:cs w:val="0"/>
           <w:lang w:val="fr-FR" w:eastAsia="zh-TW" w:bidi="ar-SA"/>
         </w:rPr>
-        <w:t>Snýûg háànd hóöw dáàrëê hëêrëê tóöóö.</w:t>
+        <w:t>Snüùg hàànd hõõw dààrêé hêérêé tõõõõ.</w:t>
       </w:r>
       <w:bookmarkStart w:id="0" w:name="_GoBack"/>
       <w:bookmarkEnd w:id="0"/>
